--- a/Main.docx
+++ b/Main.docx
@@ -818,78 +818,18 @@
           </wp:inline>
         </w:drawing>
       </w:r>
-      <w:r>
-        <w:rPr>
-          <w:rFonts w:cs="arial" w:ascii="arial" w:hAnsi="arial"/>
-          <w:sz w:val="20"/>
-          <w:szCs w:val="20"/>
-          <w:rtl w:val="true"/>
-        </w:rPr>
-        <w:br/>
-      </w:r>
-      <w:r>
-        <w:rPr>
-          <w:rFonts w:ascii="arial" w:hAnsi="arial" w:cs="arial"/>
-          <w:sz w:val="20"/>
-          <w:sz w:val="20"/>
-          <w:szCs w:val="20"/>
-          <w:rtl w:val="true"/>
-        </w:rPr>
-        <w:t xml:space="preserve">در عکس بالا منظور از </w:t>
-      </w:r>
-      <w:r>
-        <w:rPr>
-          <w:rFonts w:cs="arial" w:ascii="arial" w:hAnsi="arial"/>
-          <w:sz w:val="20"/>
-          <w:szCs w:val="20"/>
-        </w:rPr>
-        <w:t>Normal mode</w:t>
-      </w:r>
-      <w:r>
-        <w:rPr>
-          <w:rFonts w:cs="arial" w:ascii="arial" w:hAnsi="arial"/>
-          <w:sz w:val="20"/>
-          <w:szCs w:val="20"/>
-          <w:rtl w:val="true"/>
-        </w:rPr>
-        <w:t xml:space="preserve"> </w:t>
-      </w:r>
-      <w:r>
-        <w:rPr>
-          <w:rFonts w:ascii="arial" w:hAnsi="arial" w:cs="arial"/>
-          <w:sz w:val="20"/>
-          <w:sz w:val="20"/>
-          <w:szCs w:val="20"/>
-          <w:rtl w:val="true"/>
-        </w:rPr>
-        <w:t xml:space="preserve">همان </w:t>
-      </w:r>
-      <w:r>
-        <w:rPr>
-          <w:rFonts w:cs="arial" w:ascii="arial" w:hAnsi="arial"/>
-          <w:sz w:val="20"/>
-          <w:szCs w:val="20"/>
-        </w:rPr>
-        <w:t>Command mode</w:t>
-      </w:r>
-      <w:r>
-        <w:rPr>
-          <w:rFonts w:cs="arial" w:ascii="arial" w:hAnsi="arial"/>
-          <w:sz w:val="20"/>
-          <w:szCs w:val="20"/>
-          <w:rtl w:val="true"/>
-        </w:rPr>
-        <w:t xml:space="preserve"> </w:t>
-      </w:r>
-      <w:r>
-        <w:rPr>
-          <w:rFonts w:ascii="arial" w:hAnsi="arial" w:cs="arial"/>
-          <w:sz w:val="20"/>
-          <w:sz w:val="20"/>
-          <w:szCs w:val="20"/>
-          <w:rtl w:val="true"/>
-        </w:rPr>
-        <w:t xml:space="preserve">میباشد </w:t>
+    </w:p>
+    <w:p>
+      <w:pPr>
+        <w:pStyle w:val="TextBody"/>
+        <w:bidi w:val="0"/>
+        <w:spacing w:before="200" w:after="120"/>
+        <w:jc w:val="left"/>
+        <w:rPr/>
+      </w:pPr>
+      <w:r>
+        <w:rPr/>
+        <w:t>insert mode → im      normal mode→ nm        visual mode → vm</w:t>
       </w:r>
     </w:p>
     <w:p>
@@ -960,6 +900,14 @@
       </w:r>
       <w:r>
         <w:rPr>
+          <w:rFonts w:cs="arial" w:ascii="arial" w:hAnsi="arial"/>
+          <w:sz w:val="20"/>
+          <w:szCs w:val="20"/>
+        </w:rPr>
+        <w:t>n</w:t>
+      </w:r>
+      <w:r>
+        <w:rPr>
           <w:rFonts w:eastAsia="Noto Serif CJK SC" w:cs="arial" w:ascii="arial" w:hAnsi="arial"/>
           <w:color w:val="auto"/>
           <w:kern w:val="0"/>
@@ -967,7 +915,7 @@
           <w:szCs w:val="20"/>
           <w:lang w:val="en-US" w:eastAsia="zh-CN" w:bidi="fa-IR"/>
         </w:rPr>
-        <w:t>cm</w:t>
+        <w:t>m</w:t>
       </w:r>
       <w:r>
         <w:rPr>
@@ -1149,7 +1097,15 @@
           <w:sz w:val="20"/>
           <w:szCs w:val="20"/>
         </w:rPr>
-        <w:t>cm</w:t>
+        <w:t>n</w:t>
+      </w:r>
+      <w:r>
+        <w:rPr>
+          <w:rFonts w:cs="arial" w:ascii="arial" w:hAnsi="arial"/>
+          <w:sz w:val="20"/>
+          <w:szCs w:val="20"/>
+        </w:rPr>
+        <w:t>m</w:t>
       </w:r>
       <w:r>
         <w:rPr>
@@ -1443,7 +1399,15 @@
           <w:sz w:val="20"/>
           <w:szCs w:val="20"/>
         </w:rPr>
-        <w:t>cm</w:t>
+        <w:t>n</w:t>
+      </w:r>
+      <w:r>
+        <w:rPr>
+          <w:rFonts w:cs="arial" w:ascii="arial" w:hAnsi="arial"/>
+          <w:sz w:val="20"/>
+          <w:szCs w:val="20"/>
+        </w:rPr>
+        <w:t>m</w:t>
       </w:r>
       <w:r>
         <w:rPr>
@@ -1716,7 +1680,15 @@
           <w:sz w:val="20"/>
           <w:szCs w:val="20"/>
         </w:rPr>
-        <w:t>cm</w:t>
+        <w:t>n</w:t>
+      </w:r>
+      <w:r>
+        <w:rPr>
+          <w:rFonts w:cs="arial" w:ascii="arial" w:hAnsi="arial"/>
+          <w:sz w:val="20"/>
+          <w:szCs w:val="20"/>
+        </w:rPr>
+        <w:t>m</w:t>
       </w:r>
       <w:r>
         <w:rPr>
@@ -1880,7 +1852,15 @@
           <w:sz w:val="20"/>
           <w:szCs w:val="20"/>
         </w:rPr>
-        <w:t>cm</w:t>
+        <w:t>n</w:t>
+      </w:r>
+      <w:r>
+        <w:rPr>
+          <w:rFonts w:cs="arial" w:ascii="arial" w:hAnsi="arial"/>
+          <w:sz w:val="20"/>
+          <w:szCs w:val="20"/>
+        </w:rPr>
+        <w:t>m</w:t>
       </w:r>
       <w:r>
         <w:rPr>
@@ -2550,7 +2530,15 @@
           <w:sz w:val="20"/>
           <w:szCs w:val="20"/>
         </w:rPr>
-        <w:t>cm</w:t>
+        <w:t>n</w:t>
+      </w:r>
+      <w:r>
+        <w:rPr>
+          <w:rFonts w:cs="arial" w:ascii="arial" w:hAnsi="arial"/>
+          <w:sz w:val="20"/>
+          <w:szCs w:val="20"/>
+        </w:rPr>
+        <w:t>m</w:t>
       </w:r>
       <w:r>
         <w:rPr>
@@ -4006,7 +3994,15 @@
           <w:sz w:val="20"/>
           <w:szCs w:val="20"/>
         </w:rPr>
-        <w:t>cm</w:t>
+        <w:t>n</w:t>
+      </w:r>
+      <w:r>
+        <w:rPr>
+          <w:rFonts w:cs="arial" w:ascii="arial" w:hAnsi="arial"/>
+          <w:sz w:val="20"/>
+          <w:szCs w:val="20"/>
+        </w:rPr>
+        <w:t>m</w:t>
       </w:r>
       <w:r>
         <w:rPr>
@@ -4491,6 +4487,347 @@
           <w:sz w:val="20"/>
           <w:szCs w:val="20"/>
         </w:rPr>
+        <w:t>nm</w:t>
+      </w:r>
+      <w:r>
+        <w:rPr>
+          <w:rFonts w:cs="arial" w:ascii="arial" w:hAnsi="arial"/>
+          <w:sz w:val="20"/>
+          <w:szCs w:val="20"/>
+          <w:rtl w:val="true"/>
+        </w:rPr>
+        <w:t xml:space="preserve"> </w:t>
+      </w:r>
+      <w:r>
+        <w:rPr>
+          <w:rFonts w:ascii="arial" w:hAnsi="arial" w:cs="arial"/>
+          <w:sz w:val="20"/>
+          <w:sz w:val="20"/>
+          <w:szCs w:val="20"/>
+          <w:rtl w:val="true"/>
+        </w:rPr>
+        <w:t xml:space="preserve">شوید میتوانید چیزی که تایپ کرده‌اید را تکرار کنید </w:t>
+      </w:r>
+      <w:r>
+        <w:rPr>
+          <w:rFonts w:cs="arial" w:ascii="arial" w:hAnsi="arial"/>
+          <w:sz w:val="20"/>
+          <w:szCs w:val="20"/>
+          <w:rtl w:val="true"/>
+        </w:rPr>
+        <w:t>)</w:t>
+      </w:r>
+    </w:p>
+    <w:p>
+      <w:pPr>
+        <w:pStyle w:val="TextBody"/>
+        <w:bidi w:val="1"/>
+        <w:spacing w:before="200" w:after="120"/>
+        <w:jc w:val="left"/>
+        <w:rPr/>
+      </w:pPr>
+      <w:r>
+        <w:rPr>
+          <w:rFonts w:cs="arial" w:ascii="arial" w:hAnsi="arial"/>
+          <w:sz w:val="20"/>
+          <w:szCs w:val="20"/>
+          <w:rtl w:val="true"/>
+        </w:rPr>
+        <w:t>=====================================================================================</w:t>
+      </w:r>
+    </w:p>
+    <w:p>
+      <w:pPr>
+        <w:pStyle w:val="TextBody"/>
+        <w:bidi w:val="1"/>
+        <w:spacing w:before="200" w:after="120"/>
+        <w:jc w:val="left"/>
+        <w:rPr/>
+      </w:pPr>
+      <w:r>
+        <w:rPr>
+          <w:rFonts w:cs="arial" w:ascii="arial" w:hAnsi="arial"/>
+          <w:sz w:val="20"/>
+          <w:szCs w:val="20"/>
+        </w:rPr>
+        <w:t>18</w:t>
+      </w:r>
+      <w:r>
+        <w:rPr>
+          <w:rFonts w:cs="arial" w:ascii="arial" w:hAnsi="arial"/>
+          <w:sz w:val="20"/>
+          <w:szCs w:val="20"/>
+          <w:rtl w:val="true"/>
+        </w:rPr>
+        <w:t xml:space="preserve">. </w:t>
+      </w:r>
+      <w:r>
+        <w:rPr>
+          <w:rFonts w:ascii="arial" w:hAnsi="arial" w:cs="arial"/>
+          <w:sz w:val="20"/>
+          <w:sz w:val="20"/>
+          <w:szCs w:val="20"/>
+          <w:rtl w:val="true"/>
+        </w:rPr>
+        <w:t xml:space="preserve">اگر بر روی </w:t>
+      </w:r>
+      <w:r>
+        <w:rPr>
+          <w:rFonts w:cs="arial" w:ascii="arial" w:hAnsi="arial"/>
+          <w:sz w:val="20"/>
+          <w:szCs w:val="20"/>
+          <w:rtl w:val="true"/>
+        </w:rPr>
+        <w:t xml:space="preserve">} </w:t>
+      </w:r>
+      <w:r>
+        <w:rPr>
+          <w:rFonts w:ascii="arial" w:hAnsi="arial" w:cs="arial"/>
+          <w:sz w:val="20"/>
+          <w:sz w:val="20"/>
+          <w:szCs w:val="20"/>
+          <w:rtl w:val="true"/>
+        </w:rPr>
+        <w:t xml:space="preserve">یا </w:t>
+      </w:r>
+      <w:r>
+        <w:rPr>
+          <w:rFonts w:cs="arial" w:ascii="arial" w:hAnsi="arial"/>
+          <w:sz w:val="20"/>
+          <w:szCs w:val="20"/>
+          <w:rtl w:val="true"/>
+        </w:rPr>
+        <w:t xml:space="preserve">) </w:t>
+      </w:r>
+      <w:r>
+        <w:rPr>
+          <w:rFonts w:ascii="arial" w:hAnsi="arial" w:cs="arial"/>
+          <w:sz w:val="20"/>
+          <w:sz w:val="20"/>
+          <w:szCs w:val="20"/>
+          <w:rtl w:val="true"/>
+        </w:rPr>
+        <w:t xml:space="preserve">یا </w:t>
+      </w:r>
+      <w:r>
+        <w:rPr>
+          <w:rFonts w:cs="arial" w:ascii="arial" w:hAnsi="arial"/>
+          <w:sz w:val="20"/>
+          <w:szCs w:val="20"/>
+          <w:rtl w:val="true"/>
+        </w:rPr>
+        <w:t xml:space="preserve">] </w:t>
+      </w:r>
+      <w:r>
+        <w:rPr>
+          <w:rFonts w:ascii="arial" w:hAnsi="arial" w:cs="arial"/>
+          <w:sz w:val="20"/>
+          <w:sz w:val="20"/>
+          <w:szCs w:val="20"/>
+          <w:rtl w:val="true"/>
+        </w:rPr>
+        <w:t xml:space="preserve">قرار گرفته بودید میتوانید با زدن </w:t>
+      </w:r>
+      <w:r>
+        <w:rPr>
+          <w:rFonts w:cs="arial" w:ascii="arial" w:hAnsi="arial"/>
+          <w:sz w:val="20"/>
+          <w:szCs w:val="20"/>
+          <w:rtl w:val="true"/>
+        </w:rPr>
+        <w:t xml:space="preserve">% </w:t>
+      </w:r>
+      <w:r>
+        <w:rPr>
+          <w:rFonts w:ascii="arial" w:hAnsi="arial" w:cs="arial"/>
+          <w:sz w:val="20"/>
+          <w:sz w:val="20"/>
+          <w:szCs w:val="20"/>
+          <w:rtl w:val="true"/>
+        </w:rPr>
+        <w:t xml:space="preserve">به بسته شدن آن‌ها بروید </w:t>
+      </w:r>
+      <w:r>
+        <w:rPr>
+          <w:rFonts w:cs="arial" w:ascii="arial" w:hAnsi="arial"/>
+          <w:sz w:val="20"/>
+          <w:szCs w:val="20"/>
+          <w:rtl w:val="true"/>
+        </w:rPr>
+        <w:t xml:space="preserve">(  { </w:t>
+      </w:r>
+      <w:r>
+        <w:rPr>
+          <w:rFonts w:ascii="arial" w:hAnsi="arial" w:cs="arial"/>
+          <w:sz w:val="20"/>
+          <w:sz w:val="20"/>
+          <w:szCs w:val="20"/>
+          <w:rtl w:val="true"/>
+        </w:rPr>
+        <w:t xml:space="preserve">یا </w:t>
+      </w:r>
+      <w:r>
+        <w:rPr>
+          <w:rFonts w:cs="arial" w:ascii="arial" w:hAnsi="arial"/>
+          <w:sz w:val="20"/>
+          <w:szCs w:val="20"/>
+          <w:rtl w:val="true"/>
+        </w:rPr>
+        <w:t xml:space="preserve">( </w:t>
+      </w:r>
+      <w:r>
+        <w:rPr>
+          <w:rFonts w:ascii="arial" w:hAnsi="arial" w:cs="arial"/>
+          <w:sz w:val="20"/>
+          <w:sz w:val="20"/>
+          <w:szCs w:val="20"/>
+          <w:rtl w:val="true"/>
+        </w:rPr>
+        <w:t xml:space="preserve">یا </w:t>
+      </w:r>
+      <w:r>
+        <w:rPr>
+          <w:rFonts w:cs="arial" w:ascii="arial" w:hAnsi="arial"/>
+          <w:sz w:val="20"/>
+          <w:szCs w:val="20"/>
+          <w:rtl w:val="true"/>
+        </w:rPr>
+        <w:t xml:space="preserve">[   ) (( </w:t>
+      </w:r>
+      <w:r>
+        <w:rPr>
+          <w:rFonts w:ascii="arial" w:hAnsi="arial" w:cs="arial"/>
+          <w:sz w:val="20"/>
+          <w:sz w:val="20"/>
+          <w:szCs w:val="20"/>
+          <w:rtl w:val="true"/>
+        </w:rPr>
+        <w:t>بر عکس این مورد هم عمل میکند</w:t>
+      </w:r>
+      <w:r>
+        <w:rPr>
+          <w:rFonts w:cs="arial" w:ascii="arial" w:hAnsi="arial"/>
+          <w:sz w:val="20"/>
+          <w:szCs w:val="20"/>
+          <w:rtl w:val="true"/>
+        </w:rPr>
+        <w:t>))</w:t>
+      </w:r>
+    </w:p>
+    <w:p>
+      <w:pPr>
+        <w:pStyle w:val="TextBody"/>
+        <w:bidi w:val="1"/>
+        <w:spacing w:before="200" w:after="120"/>
+        <w:jc w:val="left"/>
+        <w:rPr/>
+      </w:pPr>
+      <w:r>
+        <w:rPr>
+          <w:rFonts w:cs="arial" w:ascii="arial" w:hAnsi="arial"/>
+          <w:sz w:val="20"/>
+          <w:szCs w:val="20"/>
+        </w:rPr>
+        <w:t>19</w:t>
+      </w:r>
+      <w:r>
+        <w:rPr>
+          <w:rFonts w:cs="arial" w:ascii="arial" w:hAnsi="arial"/>
+          <w:sz w:val="20"/>
+          <w:szCs w:val="20"/>
+          <w:rtl w:val="true"/>
+        </w:rPr>
+        <w:t xml:space="preserve">. </w:t>
+      </w:r>
+      <w:r>
+        <w:rPr>
+          <w:rFonts w:ascii="arial" w:hAnsi="arial" w:cs="arial"/>
+          <w:sz w:val="20"/>
+          <w:sz w:val="20"/>
+          <w:szCs w:val="20"/>
+          <w:rtl w:val="true"/>
+        </w:rPr>
+        <w:t xml:space="preserve">مود دیگری هم وجود دارد به نام </w:t>
+      </w:r>
+      <w:r>
+        <w:rPr>
+          <w:rFonts w:cs="arial" w:ascii="arial" w:hAnsi="arial"/>
+          <w:sz w:val="20"/>
+          <w:szCs w:val="20"/>
+        </w:rPr>
+        <w:t>command mode</w:t>
+      </w:r>
+      <w:r>
+        <w:rPr>
+          <w:rFonts w:cs="arial" w:ascii="arial" w:hAnsi="arial"/>
+          <w:sz w:val="20"/>
+          <w:szCs w:val="20"/>
+          <w:rtl w:val="true"/>
+        </w:rPr>
+        <w:t xml:space="preserve"> . </w:t>
+      </w:r>
+      <w:r>
+        <w:rPr>
+          <w:rFonts w:ascii="arial" w:hAnsi="arial" w:cs="arial"/>
+          <w:sz w:val="20"/>
+          <w:sz w:val="20"/>
+          <w:szCs w:val="20"/>
+          <w:rtl w:val="true"/>
+        </w:rPr>
+        <w:t xml:space="preserve">هنگامی که در </w:t>
+      </w:r>
+      <w:r>
+        <w:rPr>
+          <w:rFonts w:cs="arial" w:ascii="arial" w:hAnsi="arial"/>
+          <w:sz w:val="20"/>
+          <w:szCs w:val="20"/>
+        </w:rPr>
+        <w:t>nm</w:t>
+      </w:r>
+      <w:r>
+        <w:rPr>
+          <w:rFonts w:cs="arial" w:ascii="arial" w:hAnsi="arial"/>
+          <w:sz w:val="20"/>
+          <w:szCs w:val="20"/>
+          <w:rtl w:val="true"/>
+        </w:rPr>
+        <w:t xml:space="preserve"> </w:t>
+      </w:r>
+      <w:r>
+        <w:rPr>
+          <w:rFonts w:ascii="arial" w:hAnsi="arial" w:cs="arial"/>
+          <w:sz w:val="20"/>
+          <w:sz w:val="20"/>
+          <w:szCs w:val="20"/>
+          <w:rtl w:val="true"/>
+        </w:rPr>
+        <w:t xml:space="preserve">هستید و </w:t>
+      </w:r>
+      <w:r>
+        <w:rPr>
+          <w:rFonts w:cs="arial" w:ascii="arial" w:hAnsi="arial"/>
+          <w:sz w:val="20"/>
+          <w:szCs w:val="20"/>
+          <w:rtl w:val="true"/>
+        </w:rPr>
+        <w:t xml:space="preserve">: </w:t>
+      </w:r>
+      <w:r>
+        <w:rPr>
+          <w:rFonts w:ascii="arial" w:hAnsi="arial" w:cs="arial"/>
+          <w:sz w:val="20"/>
+          <w:sz w:val="20"/>
+          <w:szCs w:val="20"/>
+          <w:rtl w:val="true"/>
+        </w:rPr>
+        <w:t xml:space="preserve">را می‌زنید وارد </w:t>
+      </w:r>
+      <w:r>
+        <w:rPr>
+          <w:rFonts w:cs="arial" w:ascii="arial" w:hAnsi="arial"/>
+          <w:sz w:val="20"/>
+          <w:szCs w:val="20"/>
+        </w:rPr>
         <w:t>cm</w:t>
       </w:r>
       <w:r>
@@ -4510,16 +4847,1020 @@
           <w:szCs w:val="20"/>
           <w:rtl w:val="true"/>
         </w:rPr>
-        <w:t xml:space="preserve">شوید میتوانید چیزی که تایپ کرده‌اید را تکرار کنید </w:t>
-      </w:r>
-      <w:r>
-        <w:rPr>
-          <w:rFonts w:cs="arial" w:ascii="arial" w:hAnsi="arial"/>
-          <w:sz w:val="20"/>
-          <w:szCs w:val="20"/>
-          <w:rtl w:val="true"/>
-        </w:rPr>
-        <w:t>)</w:t>
+        <w:t xml:space="preserve">می‌شوید و دستورات </w:t>
+      </w:r>
+      <w:r>
+        <w:rPr>
+          <w:rFonts w:cs="arial" w:ascii="arial" w:hAnsi="arial"/>
+          <w:sz w:val="20"/>
+          <w:szCs w:val="20"/>
+        </w:rPr>
+        <w:t>cm</w:t>
+      </w:r>
+      <w:r>
+        <w:rPr>
+          <w:rFonts w:ascii="arial" w:hAnsi="arial" w:cs="arial"/>
+          <w:sz w:val="20"/>
+          <w:sz w:val="20"/>
+          <w:szCs w:val="20"/>
+          <w:rtl w:val="true"/>
+        </w:rPr>
+        <w:t>ی خود را وارد کنید</w:t>
+      </w:r>
+    </w:p>
+    <w:p>
+      <w:pPr>
+        <w:pStyle w:val="TextBody"/>
+        <w:bidi w:val="0"/>
+        <w:spacing w:before="200" w:after="120"/>
+        <w:jc w:val="left"/>
+        <w:rPr/>
+      </w:pPr>
+      <w:r>
+        <w:rPr>
+          <w:rFonts w:cs="arial" w:ascii="arial" w:hAnsi="arial"/>
+          <w:sz w:val="20"/>
+          <w:szCs w:val="20"/>
+        </w:rPr>
+        <w:t>command mode → cm</w:t>
+      </w:r>
+    </w:p>
+    <w:p>
+      <w:pPr>
+        <w:pStyle w:val="TextBody"/>
+        <w:bidi w:val="1"/>
+        <w:spacing w:before="200" w:after="120"/>
+        <w:jc w:val="left"/>
+        <w:rPr/>
+      </w:pPr>
+      <w:r>
+        <w:rPr>
+          <w:rFonts w:cs="arial" w:ascii="arial" w:hAnsi="arial"/>
+          <w:sz w:val="20"/>
+          <w:szCs w:val="20"/>
+        </w:rPr>
+        <w:t>20</w:t>
+      </w:r>
+      <w:r>
+        <w:rPr>
+          <w:rFonts w:cs="arial" w:ascii="arial" w:hAnsi="arial"/>
+          <w:sz w:val="20"/>
+          <w:szCs w:val="20"/>
+          <w:rtl w:val="true"/>
+        </w:rPr>
+        <w:t xml:space="preserve">. </w:t>
+      </w:r>
+      <w:r>
+        <w:rPr>
+          <w:rFonts w:ascii="arial" w:hAnsi="arial" w:cs="arial"/>
+          <w:sz w:val="20"/>
+          <w:sz w:val="20"/>
+          <w:szCs w:val="20"/>
+          <w:rtl w:val="true"/>
+        </w:rPr>
+        <w:t xml:space="preserve">همان‌طور که در عکس اول مشاهده میکنید برای ورود به </w:t>
+      </w:r>
+      <w:r>
+        <w:rPr>
+          <w:rFonts w:cs="arial" w:ascii="arial" w:hAnsi="arial"/>
+          <w:sz w:val="20"/>
+          <w:szCs w:val="20"/>
+        </w:rPr>
+        <w:t>vm</w:t>
+      </w:r>
+      <w:r>
+        <w:rPr>
+          <w:rFonts w:cs="arial" w:ascii="arial" w:hAnsi="arial"/>
+          <w:sz w:val="20"/>
+          <w:szCs w:val="20"/>
+          <w:rtl w:val="true"/>
+        </w:rPr>
+        <w:t xml:space="preserve"> </w:t>
+      </w:r>
+      <w:r>
+        <w:rPr>
+          <w:rFonts w:ascii="arial" w:hAnsi="arial" w:cs="arial"/>
+          <w:sz w:val="20"/>
+          <w:sz w:val="20"/>
+          <w:szCs w:val="20"/>
+          <w:rtl w:val="true"/>
+        </w:rPr>
+        <w:t xml:space="preserve">هنگامیکه در </w:t>
+      </w:r>
+      <w:r>
+        <w:rPr>
+          <w:rFonts w:cs="arial" w:ascii="arial" w:hAnsi="arial"/>
+          <w:sz w:val="20"/>
+          <w:szCs w:val="20"/>
+        </w:rPr>
+        <w:t>nm</w:t>
+      </w:r>
+      <w:r>
+        <w:rPr>
+          <w:rFonts w:cs="arial" w:ascii="arial" w:hAnsi="arial"/>
+          <w:sz w:val="20"/>
+          <w:szCs w:val="20"/>
+          <w:rtl w:val="true"/>
+        </w:rPr>
+        <w:t xml:space="preserve"> </w:t>
+      </w:r>
+      <w:r>
+        <w:rPr>
+          <w:rFonts w:ascii="arial" w:hAnsi="arial" w:cs="arial"/>
+          <w:sz w:val="20"/>
+          <w:sz w:val="20"/>
+          <w:szCs w:val="20"/>
+          <w:rtl w:val="true"/>
+        </w:rPr>
+        <w:t xml:space="preserve">هستید </w:t>
+      </w:r>
+      <w:r>
+        <w:rPr>
+          <w:rFonts w:cs="arial" w:ascii="arial" w:hAnsi="arial"/>
+          <w:sz w:val="20"/>
+          <w:szCs w:val="20"/>
+        </w:rPr>
+        <w:t>v</w:t>
+      </w:r>
+      <w:r>
+        <w:rPr>
+          <w:rFonts w:cs="arial" w:ascii="arial" w:hAnsi="arial"/>
+          <w:sz w:val="20"/>
+          <w:szCs w:val="20"/>
+          <w:rtl w:val="true"/>
+        </w:rPr>
+        <w:t xml:space="preserve"> </w:t>
+      </w:r>
+      <w:r>
+        <w:rPr>
+          <w:rFonts w:ascii="arial" w:hAnsi="arial" w:cs="arial"/>
+          <w:sz w:val="20"/>
+          <w:sz w:val="20"/>
+          <w:szCs w:val="20"/>
+          <w:rtl w:val="true"/>
+        </w:rPr>
+        <w:t xml:space="preserve">را بزنید هنگامیکه که در </w:t>
+      </w:r>
+      <w:r>
+        <w:rPr>
+          <w:rFonts w:cs="arial" w:ascii="arial" w:hAnsi="arial"/>
+          <w:sz w:val="20"/>
+          <w:szCs w:val="20"/>
+        </w:rPr>
+        <w:t>vm</w:t>
+      </w:r>
+      <w:r>
+        <w:rPr>
+          <w:rFonts w:cs="arial" w:ascii="arial" w:hAnsi="arial"/>
+          <w:sz w:val="20"/>
+          <w:szCs w:val="20"/>
+          <w:rtl w:val="true"/>
+        </w:rPr>
+        <w:t xml:space="preserve"> </w:t>
+      </w:r>
+      <w:r>
+        <w:rPr>
+          <w:rFonts w:ascii="arial" w:hAnsi="arial" w:cs="arial"/>
+          <w:sz w:val="20"/>
+          <w:sz w:val="20"/>
+          <w:szCs w:val="20"/>
+          <w:rtl w:val="true"/>
+        </w:rPr>
+        <w:t xml:space="preserve">هستید با حرکت انگار که کاراکتر ها را </w:t>
+      </w:r>
+      <w:r>
+        <w:rPr>
+          <w:rFonts w:cs="arial" w:ascii="arial" w:hAnsi="arial"/>
+          <w:sz w:val="20"/>
+          <w:szCs w:val="20"/>
+        </w:rPr>
+        <w:t>select</w:t>
+      </w:r>
+      <w:r>
+        <w:rPr>
+          <w:rFonts w:cs="arial" w:ascii="arial" w:hAnsi="arial"/>
+          <w:sz w:val="20"/>
+          <w:szCs w:val="20"/>
+          <w:rtl w:val="true"/>
+        </w:rPr>
+        <w:t xml:space="preserve"> </w:t>
+      </w:r>
+      <w:r>
+        <w:rPr>
+          <w:rFonts w:ascii="arial" w:hAnsi="arial" w:cs="arial"/>
+          <w:sz w:val="20"/>
+          <w:sz w:val="20"/>
+          <w:szCs w:val="20"/>
+          <w:rtl w:val="true"/>
+        </w:rPr>
+        <w:t xml:space="preserve">میکنید بعد از </w:t>
+      </w:r>
+      <w:r>
+        <w:rPr>
+          <w:rFonts w:cs="arial" w:ascii="arial" w:hAnsi="arial"/>
+          <w:sz w:val="20"/>
+          <w:szCs w:val="20"/>
+        </w:rPr>
+        <w:t>select</w:t>
+      </w:r>
+      <w:r>
+        <w:rPr>
+          <w:rFonts w:cs="arial" w:ascii="arial" w:hAnsi="arial"/>
+          <w:sz w:val="20"/>
+          <w:szCs w:val="20"/>
+          <w:rtl w:val="true"/>
+        </w:rPr>
+        <w:t xml:space="preserve"> </w:t>
+      </w:r>
+      <w:r>
+        <w:rPr>
+          <w:rFonts w:ascii="arial" w:hAnsi="arial" w:cs="arial"/>
+          <w:sz w:val="20"/>
+          <w:sz w:val="20"/>
+          <w:szCs w:val="20"/>
+          <w:rtl w:val="true"/>
+        </w:rPr>
+        <w:t xml:space="preserve">میتوانید دستورات </w:t>
+      </w:r>
+      <w:r>
+        <w:rPr>
+          <w:rFonts w:cs="arial" w:ascii="arial" w:hAnsi="arial"/>
+          <w:sz w:val="20"/>
+          <w:szCs w:val="20"/>
+        </w:rPr>
+        <w:t>nm</w:t>
+      </w:r>
+      <w:r>
+        <w:rPr>
+          <w:rFonts w:ascii="arial" w:hAnsi="arial" w:cs="arial"/>
+          <w:sz w:val="20"/>
+          <w:sz w:val="20"/>
+          <w:szCs w:val="20"/>
+          <w:rtl w:val="true"/>
+        </w:rPr>
+        <w:t>ی خود را بزنید</w:t>
+      </w:r>
+    </w:p>
+    <w:p>
+      <w:pPr>
+        <w:pStyle w:val="TextBody"/>
+        <w:bidi w:val="1"/>
+        <w:spacing w:before="200" w:after="120"/>
+        <w:jc w:val="left"/>
+        <w:rPr/>
+      </w:pPr>
+      <w:r>
+        <w:rPr>
+          <w:rFonts w:cs="arial" w:ascii="arial" w:hAnsi="arial"/>
+          <w:sz w:val="20"/>
+          <w:szCs w:val="20"/>
+        </w:rPr>
+        <w:t>21</w:t>
+      </w:r>
+      <w:r>
+        <w:rPr>
+          <w:rFonts w:cs="arial" w:ascii="arial" w:hAnsi="arial"/>
+          <w:sz w:val="20"/>
+          <w:szCs w:val="20"/>
+          <w:rtl w:val="true"/>
+        </w:rPr>
+        <w:t xml:space="preserve">. </w:t>
+      </w:r>
+      <w:r>
+        <w:rPr>
+          <w:rFonts w:ascii="arial" w:hAnsi="arial" w:cs="arial"/>
+          <w:sz w:val="20"/>
+          <w:sz w:val="20"/>
+          <w:szCs w:val="20"/>
+          <w:rtl w:val="true"/>
+        </w:rPr>
+        <w:t xml:space="preserve">مثلاً اگر فایل </w:t>
+      </w:r>
+      <w:r>
+        <w:rPr>
+          <w:rFonts w:cs="arial" w:ascii="arial" w:hAnsi="arial"/>
+          <w:sz w:val="20"/>
+          <w:szCs w:val="20"/>
+        </w:rPr>
+        <w:t>html</w:t>
+      </w:r>
+      <w:r>
+        <w:rPr>
+          <w:rFonts w:ascii="arial" w:hAnsi="arial" w:cs="arial"/>
+          <w:sz w:val="20"/>
+          <w:sz w:val="20"/>
+          <w:szCs w:val="20"/>
+          <w:rtl w:val="true"/>
+        </w:rPr>
+        <w:t xml:space="preserve">ی داشته باشید و بخواهید داخل یک تگی را </w:t>
+      </w:r>
+      <w:r>
+        <w:rPr>
+          <w:rFonts w:cs="arial" w:ascii="arial" w:hAnsi="arial"/>
+          <w:sz w:val="20"/>
+          <w:szCs w:val="20"/>
+        </w:rPr>
+        <w:t>select</w:t>
+      </w:r>
+      <w:r>
+        <w:rPr>
+          <w:rFonts w:cs="arial" w:ascii="arial" w:hAnsi="arial"/>
+          <w:sz w:val="20"/>
+          <w:szCs w:val="20"/>
+          <w:rtl w:val="true"/>
+        </w:rPr>
+        <w:t xml:space="preserve"> </w:t>
+      </w:r>
+      <w:r>
+        <w:rPr>
+          <w:rFonts w:ascii="arial" w:hAnsi="arial" w:cs="arial"/>
+          <w:sz w:val="20"/>
+          <w:sz w:val="20"/>
+          <w:szCs w:val="20"/>
+          <w:rtl w:val="true"/>
+        </w:rPr>
+        <w:t xml:space="preserve">کنید </w:t>
+      </w:r>
+      <w:r>
+        <w:rPr>
+          <w:rFonts w:cs="arial" w:ascii="arial" w:hAnsi="arial"/>
+          <w:sz w:val="20"/>
+          <w:szCs w:val="20"/>
+          <w:rtl w:val="true"/>
+        </w:rPr>
+        <w:t xml:space="preserve">( </w:t>
+      </w:r>
+      <w:r>
+        <w:rPr>
+          <w:rFonts w:ascii="arial" w:hAnsi="arial" w:cs="arial"/>
+          <w:sz w:val="20"/>
+          <w:sz w:val="20"/>
+          <w:szCs w:val="20"/>
+          <w:rtl w:val="true"/>
+        </w:rPr>
+        <w:t xml:space="preserve">مثلاً کلاس‌ها یا </w:t>
+      </w:r>
+      <w:r>
+        <w:rPr>
+          <w:rFonts w:cs="arial" w:ascii="arial" w:hAnsi="arial"/>
+          <w:sz w:val="20"/>
+          <w:szCs w:val="20"/>
+        </w:rPr>
+        <w:t>atr</w:t>
+      </w:r>
+      <w:r>
+        <w:rPr>
+          <w:rFonts w:ascii="arial" w:hAnsi="arial" w:cs="arial"/>
+          <w:sz w:val="20"/>
+          <w:sz w:val="20"/>
+          <w:szCs w:val="20"/>
+          <w:rtl w:val="true"/>
+        </w:rPr>
+        <w:t xml:space="preserve">ها </w:t>
+      </w:r>
+      <w:r>
+        <w:rPr>
+          <w:rFonts w:cs="arial" w:ascii="arial" w:hAnsi="arial"/>
+          <w:sz w:val="20"/>
+          <w:szCs w:val="20"/>
+          <w:rtl w:val="true"/>
+        </w:rPr>
+        <w:t xml:space="preserve">) </w:t>
+      </w:r>
+      <w:r>
+        <w:rPr>
+          <w:rFonts w:ascii="arial" w:hAnsi="arial" w:cs="arial"/>
+          <w:sz w:val="20"/>
+          <w:sz w:val="20"/>
+          <w:szCs w:val="20"/>
+          <w:rtl w:val="true"/>
+        </w:rPr>
+        <w:t xml:space="preserve">بهترین راه این است که ابتدا وارد </w:t>
+      </w:r>
+      <w:r>
+        <w:rPr>
+          <w:rFonts w:cs="arial" w:ascii="arial" w:hAnsi="arial"/>
+          <w:sz w:val="20"/>
+          <w:szCs w:val="20"/>
+        </w:rPr>
+        <w:t>vm</w:t>
+      </w:r>
+      <w:r>
+        <w:rPr>
+          <w:rFonts w:cs="arial" w:ascii="arial" w:hAnsi="arial"/>
+          <w:sz w:val="20"/>
+          <w:szCs w:val="20"/>
+          <w:rtl w:val="true"/>
+        </w:rPr>
+        <w:t xml:space="preserve"> </w:t>
+      </w:r>
+      <w:r>
+        <w:rPr>
+          <w:rFonts w:ascii="arial" w:hAnsi="arial" w:cs="arial"/>
+          <w:sz w:val="20"/>
+          <w:sz w:val="20"/>
+          <w:szCs w:val="20"/>
+          <w:rtl w:val="true"/>
+        </w:rPr>
+        <w:t xml:space="preserve">شوید سپس به اول تگ یعنی </w:t>
+      </w:r>
+      <w:r>
+        <w:rPr>
+          <w:rFonts w:cs="arial" w:ascii="arial" w:hAnsi="arial"/>
+          <w:sz w:val="20"/>
+          <w:szCs w:val="20"/>
+          <w:rtl w:val="true"/>
+        </w:rPr>
+        <w:t xml:space="preserve">&gt; </w:t>
+      </w:r>
+      <w:r>
+        <w:rPr>
+          <w:rFonts w:ascii="arial" w:hAnsi="arial" w:cs="arial"/>
+          <w:sz w:val="20"/>
+          <w:sz w:val="20"/>
+          <w:szCs w:val="20"/>
+          <w:rtl w:val="true"/>
+        </w:rPr>
+        <w:t xml:space="preserve">بروید سپس با زدن </w:t>
+      </w:r>
+      <w:r>
+        <w:rPr>
+          <w:rFonts w:cs="arial" w:ascii="arial" w:hAnsi="arial"/>
+          <w:sz w:val="20"/>
+          <w:szCs w:val="20"/>
+        </w:rPr>
+        <w:t>it</w:t>
+      </w:r>
+      <w:r>
+        <w:rPr>
+          <w:rFonts w:cs="arial" w:ascii="arial" w:hAnsi="arial"/>
+          <w:sz w:val="20"/>
+          <w:szCs w:val="20"/>
+          <w:rtl w:val="true"/>
+        </w:rPr>
+        <w:t xml:space="preserve"> </w:t>
+      </w:r>
+      <w:r>
+        <w:rPr>
+          <w:rFonts w:ascii="arial" w:hAnsi="arial" w:cs="arial"/>
+          <w:sz w:val="20"/>
+          <w:sz w:val="20"/>
+          <w:szCs w:val="20"/>
+          <w:rtl w:val="true"/>
+        </w:rPr>
+        <w:t xml:space="preserve">به معنی </w:t>
+      </w:r>
+      <w:r>
+        <w:rPr>
+          <w:rFonts w:cs="arial" w:ascii="arial" w:hAnsi="arial"/>
+          <w:sz w:val="20"/>
+          <w:szCs w:val="20"/>
+        </w:rPr>
+        <w:t>inner tag</w:t>
+      </w:r>
+      <w:r>
+        <w:rPr>
+          <w:rFonts w:cs="arial" w:ascii="arial" w:hAnsi="arial"/>
+          <w:sz w:val="20"/>
+          <w:szCs w:val="20"/>
+          <w:rtl w:val="true"/>
+        </w:rPr>
+        <w:t xml:space="preserve"> </w:t>
+      </w:r>
+      <w:r>
+        <w:rPr>
+          <w:rFonts w:ascii="arial" w:hAnsi="arial" w:cs="arial"/>
+          <w:sz w:val="20"/>
+          <w:sz w:val="20"/>
+          <w:szCs w:val="20"/>
+          <w:rtl w:val="true"/>
+        </w:rPr>
+        <w:t xml:space="preserve">تمام مواردی که داخل تگ بود را </w:t>
+      </w:r>
+      <w:r>
+        <w:rPr>
+          <w:rFonts w:cs="arial" w:ascii="arial" w:hAnsi="arial"/>
+          <w:sz w:val="20"/>
+          <w:szCs w:val="20"/>
+        </w:rPr>
+        <w:t>select</w:t>
+      </w:r>
+      <w:r>
+        <w:rPr>
+          <w:rFonts w:cs="arial" w:ascii="arial" w:hAnsi="arial"/>
+          <w:sz w:val="20"/>
+          <w:szCs w:val="20"/>
+          <w:rtl w:val="true"/>
+        </w:rPr>
+        <w:t xml:space="preserve"> </w:t>
+      </w:r>
+      <w:r>
+        <w:rPr>
+          <w:rFonts w:ascii="arial" w:hAnsi="arial" w:cs="arial"/>
+          <w:sz w:val="20"/>
+          <w:sz w:val="20"/>
+          <w:szCs w:val="20"/>
+          <w:rtl w:val="true"/>
+        </w:rPr>
+        <w:t xml:space="preserve">کنید این روش برای </w:t>
+      </w:r>
+      <w:r>
+        <w:rPr>
+          <w:rFonts w:cs="arial" w:ascii="arial" w:hAnsi="arial"/>
+          <w:sz w:val="20"/>
+          <w:szCs w:val="20"/>
+        </w:rPr>
+        <w:t>select</w:t>
+      </w:r>
+      <w:r>
+        <w:rPr>
+          <w:rFonts w:cs="arial" w:ascii="arial" w:hAnsi="arial"/>
+          <w:sz w:val="20"/>
+          <w:szCs w:val="20"/>
+          <w:rtl w:val="true"/>
+        </w:rPr>
+        <w:t xml:space="preserve">  </w:t>
+      </w:r>
+      <w:r>
+        <w:rPr>
+          <w:rFonts w:ascii="arial" w:hAnsi="arial" w:cs="arial"/>
+          <w:sz w:val="20"/>
+          <w:sz w:val="20"/>
+          <w:szCs w:val="20"/>
+          <w:rtl w:val="true"/>
+        </w:rPr>
+        <w:t xml:space="preserve">کردن چیزهایی که بین تگ باز و تگ بسته قرار میگیرد کاربرد دارد </w:t>
+      </w:r>
+    </w:p>
+    <w:p>
+      <w:pPr>
+        <w:pStyle w:val="TextBody"/>
+        <w:bidi w:val="1"/>
+        <w:spacing w:before="200" w:after="120"/>
+        <w:jc w:val="left"/>
+        <w:rPr/>
+      </w:pPr>
+      <w:r>
+        <w:rPr>
+          <w:rFonts w:cs="arial" w:ascii="arial" w:hAnsi="arial"/>
+          <w:sz w:val="20"/>
+          <w:szCs w:val="20"/>
+        </w:rPr>
+        <w:t>22</w:t>
+      </w:r>
+      <w:r>
+        <w:rPr>
+          <w:rFonts w:cs="arial" w:ascii="arial" w:hAnsi="arial"/>
+          <w:sz w:val="20"/>
+          <w:szCs w:val="20"/>
+          <w:rtl w:val="true"/>
+        </w:rPr>
+        <w:t xml:space="preserve">. </w:t>
+      </w:r>
+      <w:r>
+        <w:rPr>
+          <w:rFonts w:ascii="arial" w:hAnsi="arial" w:cs="arial"/>
+          <w:sz w:val="20"/>
+          <w:sz w:val="20"/>
+          <w:szCs w:val="20"/>
+          <w:rtl w:val="true"/>
+        </w:rPr>
+        <w:t xml:space="preserve">برای </w:t>
+      </w:r>
+      <w:r>
+        <w:rPr>
+          <w:rFonts w:cs="arial" w:ascii="arial" w:hAnsi="arial"/>
+          <w:sz w:val="20"/>
+          <w:szCs w:val="20"/>
+        </w:rPr>
+        <w:t>select</w:t>
+      </w:r>
+      <w:r>
+        <w:rPr>
+          <w:rFonts w:cs="arial" w:ascii="arial" w:hAnsi="arial"/>
+          <w:sz w:val="20"/>
+          <w:szCs w:val="20"/>
+          <w:rtl w:val="true"/>
+        </w:rPr>
+        <w:t xml:space="preserve"> </w:t>
+      </w:r>
+      <w:r>
+        <w:rPr>
+          <w:rFonts w:ascii="arial" w:hAnsi="arial" w:cs="arial"/>
+          <w:sz w:val="20"/>
+          <w:sz w:val="20"/>
+          <w:szCs w:val="20"/>
+          <w:rtl w:val="true"/>
+        </w:rPr>
+        <w:t xml:space="preserve">کردن کل تگ میتوانید وارد </w:t>
+      </w:r>
+      <w:r>
+        <w:rPr>
+          <w:rFonts w:cs="arial" w:ascii="arial" w:hAnsi="arial"/>
+          <w:sz w:val="20"/>
+          <w:szCs w:val="20"/>
+        </w:rPr>
+        <w:t>vm</w:t>
+      </w:r>
+      <w:r>
+        <w:rPr>
+          <w:rFonts w:cs="arial" w:ascii="arial" w:hAnsi="arial"/>
+          <w:sz w:val="20"/>
+          <w:szCs w:val="20"/>
+          <w:rtl w:val="true"/>
+        </w:rPr>
+        <w:t xml:space="preserve"> </w:t>
+      </w:r>
+      <w:r>
+        <w:rPr>
+          <w:rFonts w:ascii="arial" w:hAnsi="arial" w:cs="arial"/>
+          <w:sz w:val="20"/>
+          <w:sz w:val="20"/>
+          <w:szCs w:val="20"/>
+          <w:rtl w:val="true"/>
+        </w:rPr>
+        <w:t xml:space="preserve">شوید و با زدن </w:t>
+      </w:r>
+      <w:r>
+        <w:rPr>
+          <w:rFonts w:cs="arial" w:ascii="arial" w:hAnsi="arial"/>
+          <w:sz w:val="20"/>
+          <w:szCs w:val="20"/>
+        </w:rPr>
+        <w:t>at</w:t>
+      </w:r>
+      <w:r>
+        <w:rPr>
+          <w:rFonts w:cs="arial" w:ascii="arial" w:hAnsi="arial"/>
+          <w:sz w:val="20"/>
+          <w:szCs w:val="20"/>
+          <w:rtl w:val="true"/>
+        </w:rPr>
+        <w:t xml:space="preserve"> </w:t>
+      </w:r>
+      <w:r>
+        <w:rPr>
+          <w:rFonts w:ascii="arial" w:hAnsi="arial" w:cs="arial"/>
+          <w:sz w:val="20"/>
+          <w:sz w:val="20"/>
+          <w:szCs w:val="20"/>
+          <w:rtl w:val="true"/>
+        </w:rPr>
+        <w:t xml:space="preserve">کل تگ را </w:t>
+      </w:r>
+      <w:r>
+        <w:rPr>
+          <w:rFonts w:cs="arial" w:ascii="arial" w:hAnsi="arial"/>
+          <w:sz w:val="20"/>
+          <w:szCs w:val="20"/>
+        </w:rPr>
+        <w:t>select</w:t>
+      </w:r>
+      <w:r>
+        <w:rPr>
+          <w:rFonts w:cs="arial" w:ascii="arial" w:hAnsi="arial"/>
+          <w:sz w:val="20"/>
+          <w:szCs w:val="20"/>
+          <w:rtl w:val="true"/>
+        </w:rPr>
+        <w:t xml:space="preserve"> </w:t>
+      </w:r>
+      <w:r>
+        <w:rPr>
+          <w:rFonts w:ascii="arial" w:hAnsi="arial" w:cs="arial"/>
+          <w:sz w:val="20"/>
+          <w:sz w:val="20"/>
+          <w:szCs w:val="20"/>
+          <w:rtl w:val="true"/>
+        </w:rPr>
+        <w:t>کنید</w:t>
+      </w:r>
+    </w:p>
+    <w:p>
+      <w:pPr>
+        <w:pStyle w:val="TextBody"/>
+        <w:bidi w:val="1"/>
+        <w:spacing w:before="200" w:after="120"/>
+        <w:jc w:val="left"/>
+        <w:rPr/>
+      </w:pPr>
+      <w:r>
+        <w:rPr>
+          <w:rFonts w:cs="arial" w:ascii="arial" w:hAnsi="arial"/>
+          <w:sz w:val="20"/>
+          <w:szCs w:val="20"/>
+        </w:rPr>
+        <w:t>23</w:t>
+      </w:r>
+      <w:r>
+        <w:rPr>
+          <w:rFonts w:cs="arial" w:ascii="arial" w:hAnsi="arial"/>
+          <w:sz w:val="20"/>
+          <w:szCs w:val="20"/>
+          <w:rtl w:val="true"/>
+        </w:rPr>
+        <w:t xml:space="preserve">. </w:t>
+      </w:r>
+      <w:r>
+        <w:rPr>
+          <w:rFonts w:ascii="arial" w:hAnsi="arial" w:cs="arial"/>
+          <w:sz w:val="20"/>
+          <w:sz w:val="20"/>
+          <w:szCs w:val="20"/>
+          <w:rtl w:val="true"/>
+        </w:rPr>
+        <w:t xml:space="preserve">برای اینکه بتوانیم موارد انتخابی خود را به اندازه ی یک </w:t>
+      </w:r>
+      <w:r>
+        <w:rPr>
+          <w:rFonts w:cs="arial" w:ascii="arial" w:hAnsi="arial"/>
+          <w:sz w:val="20"/>
+          <w:szCs w:val="20"/>
+        </w:rPr>
+        <w:t>tab</w:t>
+      </w:r>
+      <w:r>
+        <w:rPr>
+          <w:rFonts w:cs="arial" w:ascii="arial" w:hAnsi="arial"/>
+          <w:sz w:val="20"/>
+          <w:szCs w:val="20"/>
+          <w:rtl w:val="true"/>
+        </w:rPr>
+        <w:t xml:space="preserve"> </w:t>
+      </w:r>
+      <w:r>
+        <w:rPr>
+          <w:rFonts w:ascii="arial" w:hAnsi="arial" w:cs="arial"/>
+          <w:sz w:val="20"/>
+          <w:sz w:val="20"/>
+          <w:szCs w:val="20"/>
+          <w:rtl w:val="true"/>
+        </w:rPr>
+        <w:t xml:space="preserve">جلو ببرید میتوانید با زدن </w:t>
+      </w:r>
+      <w:r>
+        <w:rPr>
+          <w:rFonts w:cs="arial" w:ascii="arial" w:hAnsi="arial"/>
+          <w:sz w:val="20"/>
+          <w:szCs w:val="20"/>
+          <w:rtl w:val="true"/>
+        </w:rPr>
+        <w:t xml:space="preserve">&lt; </w:t>
+      </w:r>
+      <w:r>
+        <w:rPr>
+          <w:rFonts w:ascii="arial" w:hAnsi="arial" w:cs="arial"/>
+          <w:sz w:val="20"/>
+          <w:sz w:val="20"/>
+          <w:szCs w:val="20"/>
+          <w:rtl w:val="true"/>
+        </w:rPr>
+        <w:t xml:space="preserve">در </w:t>
+      </w:r>
+      <w:r>
+        <w:rPr>
+          <w:rFonts w:cs="arial" w:ascii="arial" w:hAnsi="arial"/>
+          <w:sz w:val="20"/>
+          <w:szCs w:val="20"/>
+        </w:rPr>
+        <w:t>vm</w:t>
+      </w:r>
+      <w:r>
+        <w:rPr>
+          <w:rFonts w:cs="arial" w:ascii="arial" w:hAnsi="arial"/>
+          <w:sz w:val="20"/>
+          <w:szCs w:val="20"/>
+          <w:rtl w:val="true"/>
+        </w:rPr>
+        <w:t xml:space="preserve"> </w:t>
+      </w:r>
+      <w:r>
+        <w:rPr>
+          <w:rFonts w:ascii="arial" w:hAnsi="arial" w:cs="arial"/>
+          <w:sz w:val="20"/>
+          <w:sz w:val="20"/>
+          <w:szCs w:val="20"/>
+          <w:rtl w:val="true"/>
+        </w:rPr>
+        <w:t xml:space="preserve">این کار را انجام دهید بر عکس این مورد یعنی موارد انتخابی خود را به اندازه ی یک </w:t>
+      </w:r>
+      <w:r>
+        <w:rPr>
+          <w:rFonts w:cs="arial" w:ascii="arial" w:hAnsi="arial"/>
+          <w:sz w:val="20"/>
+          <w:szCs w:val="20"/>
+        </w:rPr>
+        <w:t>tab</w:t>
+      </w:r>
+      <w:r>
+        <w:rPr>
+          <w:rFonts w:cs="arial" w:ascii="arial" w:hAnsi="arial"/>
+          <w:sz w:val="20"/>
+          <w:szCs w:val="20"/>
+          <w:rtl w:val="true"/>
+        </w:rPr>
+        <w:t xml:space="preserve"> </w:t>
+      </w:r>
+      <w:r>
+        <w:rPr>
+          <w:rFonts w:ascii="arial" w:hAnsi="arial" w:cs="arial"/>
+          <w:sz w:val="20"/>
+          <w:sz w:val="20"/>
+          <w:szCs w:val="20"/>
+          <w:rtl w:val="true"/>
+        </w:rPr>
+        <w:t xml:space="preserve">به عقب ببرید میتوانید با زدن </w:t>
+      </w:r>
+      <w:r>
+        <w:rPr>
+          <w:rFonts w:cs="arial" w:ascii="arial" w:hAnsi="arial"/>
+          <w:sz w:val="20"/>
+          <w:szCs w:val="20"/>
+          <w:rtl w:val="true"/>
+        </w:rPr>
+        <w:t xml:space="preserve">&gt; </w:t>
+      </w:r>
+      <w:r>
+        <w:rPr>
+          <w:rFonts w:ascii="arial" w:hAnsi="arial" w:cs="arial"/>
+          <w:sz w:val="20"/>
+          <w:sz w:val="20"/>
+          <w:szCs w:val="20"/>
+          <w:rtl w:val="true"/>
+        </w:rPr>
+        <w:t>این کار را انجام دهیم</w:t>
+      </w:r>
+    </w:p>
+    <w:p>
+      <w:pPr>
+        <w:pStyle w:val="TextBody"/>
+        <w:bidi w:val="1"/>
+        <w:spacing w:before="200" w:after="120"/>
+        <w:jc w:val="left"/>
+        <w:rPr/>
+      </w:pPr>
+      <w:r>
+        <w:rPr>
+          <w:rFonts w:cs="arial" w:ascii="arial" w:hAnsi="arial"/>
+          <w:sz w:val="20"/>
+          <w:szCs w:val="20"/>
+        </w:rPr>
+        <w:t>24</w:t>
+      </w:r>
+      <w:r>
+        <w:rPr>
+          <w:rFonts w:cs="arial" w:ascii="arial" w:hAnsi="arial"/>
+          <w:sz w:val="20"/>
+          <w:szCs w:val="20"/>
+          <w:rtl w:val="true"/>
+        </w:rPr>
+        <w:t>.</w:t>
+      </w:r>
+      <w:r>
+        <w:rPr>
+          <w:rFonts w:ascii="arial" w:hAnsi="arial" w:cs="arial"/>
+          <w:sz w:val="20"/>
+          <w:sz w:val="20"/>
+          <w:szCs w:val="20"/>
+          <w:rtl w:val="true"/>
+        </w:rPr>
+        <w:t xml:space="preserve">برای </w:t>
+      </w:r>
+      <w:r>
+        <w:rPr>
+          <w:rFonts w:cs="arial" w:ascii="arial" w:hAnsi="arial"/>
+          <w:sz w:val="20"/>
+          <w:szCs w:val="20"/>
+        </w:rPr>
+        <w:t>sort</w:t>
+      </w:r>
+      <w:r>
+        <w:rPr>
+          <w:rFonts w:cs="arial" w:ascii="arial" w:hAnsi="arial"/>
+          <w:sz w:val="20"/>
+          <w:szCs w:val="20"/>
+          <w:rtl w:val="true"/>
+        </w:rPr>
+        <w:t xml:space="preserve"> </w:t>
+      </w:r>
+      <w:r>
+        <w:rPr>
+          <w:rFonts w:ascii="arial" w:hAnsi="arial" w:cs="arial"/>
+          <w:sz w:val="20"/>
+          <w:sz w:val="20"/>
+          <w:szCs w:val="20"/>
+          <w:rtl w:val="true"/>
+        </w:rPr>
+        <w:t xml:space="preserve">کردن قسمتی براساس حروف الفبا میتوانید به این صورت عمل کنید که ابتدا وارد </w:t>
+      </w:r>
+      <w:r>
+        <w:rPr>
+          <w:rFonts w:cs="arial" w:ascii="arial" w:hAnsi="arial"/>
+          <w:sz w:val="20"/>
+          <w:szCs w:val="20"/>
+        </w:rPr>
+        <w:t>vm</w:t>
+      </w:r>
+      <w:r>
+        <w:rPr>
+          <w:rFonts w:cs="arial" w:ascii="arial" w:hAnsi="arial"/>
+          <w:sz w:val="20"/>
+          <w:szCs w:val="20"/>
+          <w:rtl w:val="true"/>
+        </w:rPr>
+        <w:t xml:space="preserve"> </w:t>
+      </w:r>
+      <w:r>
+        <w:rPr>
+          <w:rFonts w:ascii="arial" w:hAnsi="arial" w:cs="arial"/>
+          <w:sz w:val="20"/>
+          <w:sz w:val="20"/>
+          <w:szCs w:val="20"/>
+          <w:rtl w:val="true"/>
+        </w:rPr>
+        <w:t xml:space="preserve">شوید سپس قسمت خود را انتخاب کنید سپس با زدن </w:t>
+      </w:r>
+      <w:r>
+        <w:rPr>
+          <w:rFonts w:cs="arial" w:ascii="arial" w:hAnsi="arial"/>
+          <w:sz w:val="20"/>
+          <w:szCs w:val="20"/>
+          <w:rtl w:val="true"/>
+        </w:rPr>
+        <w:t xml:space="preserve">: </w:t>
+      </w:r>
+      <w:r>
+        <w:rPr>
+          <w:rFonts w:ascii="arial" w:hAnsi="arial" w:cs="arial"/>
+          <w:sz w:val="20"/>
+          <w:sz w:val="20"/>
+          <w:szCs w:val="20"/>
+          <w:rtl w:val="true"/>
+        </w:rPr>
+        <w:t xml:space="preserve">و تایپ دستور </w:t>
+      </w:r>
+      <w:r>
+        <w:rPr>
+          <w:rFonts w:cs="arial" w:ascii="arial" w:hAnsi="arial"/>
+          <w:sz w:val="20"/>
+          <w:szCs w:val="20"/>
+        </w:rPr>
+        <w:t>sort</w:t>
+      </w:r>
+      <w:r>
+        <w:rPr>
+          <w:rFonts w:cs="arial" w:ascii="arial" w:hAnsi="arial"/>
+          <w:sz w:val="20"/>
+          <w:szCs w:val="20"/>
+          <w:rtl w:val="true"/>
+        </w:rPr>
+        <w:t xml:space="preserve"> </w:t>
+      </w:r>
+      <w:r>
+        <w:rPr>
+          <w:rFonts w:ascii="arial" w:hAnsi="arial" w:cs="arial"/>
+          <w:sz w:val="20"/>
+          <w:sz w:val="20"/>
+          <w:szCs w:val="20"/>
+          <w:rtl w:val="true"/>
+        </w:rPr>
+        <w:t xml:space="preserve">این کار برای شما صورت میگیرد </w:t>
+      </w:r>
+    </w:p>
+    <w:p>
+      <w:pPr>
+        <w:pStyle w:val="TextBody"/>
+        <w:bidi w:val="1"/>
+        <w:spacing w:before="200" w:after="120"/>
+        <w:jc w:val="left"/>
+        <w:rPr>
+          <w:rFonts w:ascii="arial" w:hAnsi="arial" w:cs="arial"/>
+          <w:sz w:val="20"/>
+          <w:szCs w:val="20"/>
+        </w:rPr>
+      </w:pPr>
+      <w:r>
+        <w:rPr>
+          <w:rtl w:val="true"/>
+        </w:rPr>
+      </w:r>
+    </w:p>
+    <w:p>
+      <w:pPr>
+        <w:pStyle w:val="TextBody"/>
+        <w:bidi w:val="1"/>
+        <w:spacing w:before="200" w:after="120"/>
+        <w:jc w:val="left"/>
+        <w:rPr>
+          <w:rFonts w:ascii="arial" w:hAnsi="arial" w:cs="arial"/>
+          <w:sz w:val="20"/>
+          <w:szCs w:val="20"/>
+        </w:rPr>
+      </w:pPr>
+      <w:r>
+        <w:rPr>
+          <w:rtl w:val="true"/>
+        </w:rPr>
       </w:r>
     </w:p>
     <w:p>
